--- a/Manual DEMOSIPCA.docx
+++ b/Manual DEMOSIPCA.docx
@@ -3,6 +3,304 @@
 <w:document xmlns:wpc="http://schemas.microsoft.com/office/word/2010/wordprocessingCanvas" xmlns:mc="http://schemas.openxmlformats.org/markup-compatibility/2006" xmlns:o="urn:schemas-microsoft-com:office:office" xmlns:r="http://schemas.openxmlformats.org/officeDocument/2006/relationships" xmlns:m="http://schemas.openxmlformats.org/officeDocument/2006/math" xmlns:v="urn:schemas-microsoft-com:vml" xmlns:wp14="http://schemas.microsoft.com/office/word/2010/wordprocessingDrawing" xmlns:wp="http://schemas.openxmlformats.org/drawingml/2006/wordprocessingDrawing" xmlns:w10="urn:schemas-microsoft-com:office:word" xmlns:w="http://schemas.openxmlformats.org/wordprocessingml/2006/main" xmlns:w14="http://schemas.microsoft.com/office/word/2010/wordml" xmlns:wpg="http://schemas.microsoft.com/office/word/2010/wordprocessingGroup" xmlns:wpi="http://schemas.microsoft.com/office/word/2010/wordprocessingInk" xmlns:wne="http://schemas.microsoft.com/office/word/2006/wordml" xmlns:wps="http://schemas.microsoft.com/office/word/2010/wordprocessingShape" mc:Ignorable="w14 wp14">
   <w:body>
     <w:p>
+      <w:pPr>
+        <w:pStyle w:val="Ttulo1"/>
+        <w:rPr>
+          <w:rFonts w:eastAsia="Times New Roman"/>
+        </w:rPr>
+      </w:pPr>
+      <w:r>
+        <w:rPr>
+          <w:rFonts w:eastAsia="Times New Roman"/>
+        </w:rPr>
+        <w:t>Diseño por ambiente de ejecución</w:t>
+      </w:r>
+    </w:p>
+    <w:p>
+      <w:pPr>
+        <w:pStyle w:val="Ttulo2"/>
+        <w:rPr>
+          <w:rFonts w:eastAsia="Times New Roman"/>
+        </w:rPr>
+      </w:pPr>
+      <w:r>
+        <w:rPr>
+          <w:rFonts w:eastAsia="Times New Roman"/>
+        </w:rPr>
+        <w:t>Ambiente de Desarrollo</w:t>
+      </w:r>
+    </w:p>
+    <w:p>
+      <w:pPr>
+        <w:pStyle w:val="NormalWeb"/>
+      </w:pPr>
+      <w:r>
+        <w:t>EL ambiente de desarrollo está conformado por las herramientas de desarrollo y construcción de software.</w:t>
+      </w:r>
+    </w:p>
+    <w:p>
+      <w:pPr>
+        <w:pStyle w:val="NormalWeb"/>
+      </w:pPr>
+      <w:r>
+        <w:t xml:space="preserve">IDE: Eclipse STS, </w:t>
+      </w:r>
+      <w:proofErr w:type="spellStart"/>
+      <w:r>
+        <w:t>Notepad</w:t>
+      </w:r>
+      <w:proofErr w:type="spellEnd"/>
+      <w:r>
+        <w:t>++</w:t>
+      </w:r>
+    </w:p>
+    <w:p>
+      <w:pPr>
+        <w:pStyle w:val="NormalWeb"/>
+      </w:pPr>
+      <w:r>
+        <w:t xml:space="preserve">Herramientas de construcción: </w:t>
+      </w:r>
+      <w:proofErr w:type="spellStart"/>
+      <w:r>
+        <w:t>Maven</w:t>
+      </w:r>
+      <w:proofErr w:type="spellEnd"/>
+      <w:r>
+        <w:t xml:space="preserve">, </w:t>
+      </w:r>
+      <w:proofErr w:type="spellStart"/>
+      <w:r>
+        <w:t>Gradle</w:t>
+      </w:r>
+      <w:proofErr w:type="spellEnd"/>
+      <w:r>
+        <w:t xml:space="preserve">, </w:t>
+      </w:r>
+      <w:proofErr w:type="spellStart"/>
+      <w:r>
+        <w:t>Gulp</w:t>
+      </w:r>
+      <w:proofErr w:type="spellEnd"/>
+    </w:p>
+    <w:p>
+      <w:pPr>
+        <w:pStyle w:val="NormalWeb"/>
+      </w:pPr>
+      <w:r>
+        <w:t xml:space="preserve">Diseño BD: </w:t>
+      </w:r>
+      <w:proofErr w:type="spellStart"/>
+      <w:r>
+        <w:t>DataStudio</w:t>
+      </w:r>
+      <w:proofErr w:type="spellEnd"/>
+    </w:p>
+    <w:p>
+      <w:pPr>
+        <w:pStyle w:val="NormalWeb"/>
+      </w:pPr>
+      <w:r>
+        <w:t xml:space="preserve">Servidores de aplicación: </w:t>
+      </w:r>
+      <w:proofErr w:type="spellStart"/>
+      <w:r>
+        <w:t>JBoss</w:t>
+      </w:r>
+      <w:proofErr w:type="spellEnd"/>
+      <w:r>
+        <w:t>.</w:t>
+      </w:r>
+    </w:p>
+    <w:p>
+      <w:pPr>
+        <w:pStyle w:val="NormalWeb"/>
+      </w:pPr>
+      <w:hyperlink r:id="rId5" w:history="1">
+        <w:r>
+          <w:rPr>
+            <w:rStyle w:val="Hipervnculo"/>
+          </w:rPr>
+          <w:t>https://llogin/</w:t>
+        </w:r>
+      </w:hyperlink>
+    </w:p>
+    <w:p>
+      <w:pPr>
+        <w:pStyle w:val="Ttulo2"/>
+        <w:rPr>
+          <w:rFonts w:eastAsia="Times New Roman"/>
+        </w:rPr>
+      </w:pPr>
+      <w:r>
+        <w:rPr>
+          <w:rFonts w:eastAsia="Times New Roman"/>
+        </w:rPr>
+        <w:t>Ambiente de Pruebas</w:t>
+      </w:r>
+    </w:p>
+    <w:p>
+      <w:pPr>
+        <w:pStyle w:val="NormalWeb"/>
+      </w:pPr>
+      <w:r>
+        <w:t>Ambiente de pruebas cuenta con una réplica de la estructura de la base de datos del ambiente de desarrollo y con una réplica de los datos del ambiente de producción.</w:t>
+      </w:r>
+    </w:p>
+    <w:p>
+      <w:pPr>
+        <w:pStyle w:val="NormalWeb"/>
+      </w:pPr>
+      <w:r>
+        <w:t xml:space="preserve">Servidores </w:t>
+      </w:r>
+      <w:proofErr w:type="spellStart"/>
+      <w:r>
+        <w:t>JBoss</w:t>
+      </w:r>
+      <w:proofErr w:type="spellEnd"/>
+      <w:r>
+        <w:t>.</w:t>
+      </w:r>
+    </w:p>
+    <w:p>
+      <w:pPr>
+        <w:pStyle w:val="NormalWeb"/>
+      </w:pPr>
+      <w:r>
+        <w:t>Adicionalmente también se cuenta con integración continua </w:t>
+      </w:r>
+    </w:p>
+    <w:p>
+      <w:pPr>
+        <w:pStyle w:val="NormalWeb"/>
+      </w:pPr>
+      <w:hyperlink r:id="rId6" w:history="1">
+        <w:r>
+          <w:rPr>
+            <w:rStyle w:val="Hipervnculo"/>
+          </w:rPr>
+          <w:t>https://aplpre.favorita.ec/login/</w:t>
+        </w:r>
+      </w:hyperlink>
+    </w:p>
+    <w:p>
+      <w:pPr>
+        <w:pStyle w:val="Ttulo2"/>
+        <w:rPr>
+          <w:rFonts w:eastAsia="Times New Roman"/>
+        </w:rPr>
+      </w:pPr>
+      <w:r>
+        <w:rPr>
+          <w:rFonts w:eastAsia="Times New Roman"/>
+        </w:rPr>
+        <w:t>Ambiente de Pruebas de Integración</w:t>
+      </w:r>
+    </w:p>
+    <w:p>
+      <w:pPr>
+        <w:pStyle w:val="NormalWeb"/>
+      </w:pPr>
+      <w:r>
+        <w:t xml:space="preserve">El ambiente de producción cuenta con una réplica de la estructura de la base de datos del ambiente de pruebas. Servidores </w:t>
+      </w:r>
+      <w:proofErr w:type="spellStart"/>
+      <w:r>
+        <w:t>JBoss</w:t>
+      </w:r>
+      <w:proofErr w:type="spellEnd"/>
+      <w:r>
+        <w:t xml:space="preserve"> para las aplicaciones</w:t>
+      </w:r>
+    </w:p>
+    <w:p>
+      <w:pPr>
+        <w:pStyle w:val="NormalWeb"/>
+      </w:pPr>
+      <w:hyperlink r:id="rId7" w:history="1">
+        <w:r>
+          <w:rPr>
+            <w:rStyle w:val="Hipervnculo"/>
+          </w:rPr>
+          <w:t>https://aplpre.favorita.ec/login/</w:t>
+        </w:r>
+      </w:hyperlink>
+    </w:p>
+    <w:p>
+      <w:pPr>
+        <w:pStyle w:val="Ttulo2"/>
+        <w:rPr>
+          <w:rFonts w:eastAsia="Times New Roman"/>
+        </w:rPr>
+      </w:pPr>
+      <w:r>
+        <w:rPr>
+          <w:rFonts w:eastAsia="Times New Roman"/>
+        </w:rPr>
+        <w:t>Ambiente de Producción</w:t>
+      </w:r>
+    </w:p>
+    <w:p>
+      <w:pPr>
+        <w:pStyle w:val="NormalWeb"/>
+      </w:pPr>
+      <w:hyperlink r:id="rId8" w:history="1">
+        <w:r>
+          <w:rPr>
+            <w:rStyle w:val="Hipervnculo"/>
+          </w:rPr>
+          <w:t>https://www.cfavorita.ec/login/</w:t>
+        </w:r>
+      </w:hyperlink>
+    </w:p>
+    <w:p>
+      <w:pPr>
+        <w:pStyle w:val="NormalWeb"/>
+      </w:pPr>
+      <w:hyperlink r:id="rId9" w:history="1">
+        <w:r>
+          <w:rPr>
+            <w:rStyle w:val="Hipervnculo"/>
+          </w:rPr>
+          <w:t>http://www.supermaxi.corp/login/</w:t>
+        </w:r>
+      </w:hyperlink>
+    </w:p>
+    <w:p>
+      <w:pPr>
+        <w:pStyle w:val="Ttulo1"/>
+        <w:rPr>
+          <w:rFonts w:eastAsia="Times New Roman"/>
+        </w:rPr>
+      </w:pPr>
+      <w:r>
+        <w:rPr>
+          <w:rFonts w:eastAsia="Times New Roman"/>
+        </w:rPr>
+        <w:t>Vista de Data</w:t>
+      </w:r>
+    </w:p>
+    <w:p>
+      <w:pPr>
+        <w:pStyle w:val="Ttulo2"/>
+        <w:rPr>
+          <w:rFonts w:eastAsia="Times New Roman"/>
+        </w:rPr>
+      </w:pPr>
+      <w:r>
+        <w:rPr>
+          <w:rFonts w:eastAsia="Times New Roman"/>
+        </w:rPr>
+        <w:t>Diagramas de Entidad Relación de Base de Datos</w:t>
+      </w:r>
+    </w:p>
+    <w:p>
+      <w:pPr>
+        <w:rPr>
+          <w:u w:val="single"/>
+        </w:rPr>
+      </w:pPr>
       <w:bookmarkStart w:id="0" w:name="_GoBack"/>
       <w:bookmarkEnd w:id="0"/>
     </w:p>
@@ -176,6 +474,47 @@
     <w:name w:val="Normal"/>
     <w:qFormat/>
   </w:style>
+  <w:style w:type="paragraph" w:styleId="Ttulo1">
+    <w:name w:val="heading 1"/>
+    <w:basedOn w:val="Normal"/>
+    <w:link w:val="Ttulo1Car"/>
+    <w:uiPriority w:val="9"/>
+    <w:qFormat/>
+    <w:rsid w:val="008A4E70"/>
+    <w:pPr>
+      <w:spacing w:before="100" w:beforeAutospacing="1" w:after="100" w:afterAutospacing="1" w:line="240" w:lineRule="auto"/>
+      <w:outlineLvl w:val="0"/>
+    </w:pPr>
+    <w:rPr>
+      <w:rFonts w:ascii="Times New Roman" w:eastAsiaTheme="minorEastAsia" w:hAnsi="Times New Roman" w:cs="Times New Roman"/>
+      <w:b/>
+      <w:bCs/>
+      <w:kern w:val="36"/>
+      <w:sz w:val="48"/>
+      <w:szCs w:val="48"/>
+      <w:lang w:eastAsia="es-EC"/>
+    </w:rPr>
+  </w:style>
+  <w:style w:type="paragraph" w:styleId="Ttulo2">
+    <w:name w:val="heading 2"/>
+    <w:basedOn w:val="Normal"/>
+    <w:link w:val="Ttulo2Car"/>
+    <w:uiPriority w:val="9"/>
+    <w:qFormat/>
+    <w:rsid w:val="008A4E70"/>
+    <w:pPr>
+      <w:spacing w:before="100" w:beforeAutospacing="1" w:after="100" w:afterAutospacing="1" w:line="240" w:lineRule="auto"/>
+      <w:outlineLvl w:val="1"/>
+    </w:pPr>
+    <w:rPr>
+      <w:rFonts w:ascii="Times New Roman" w:eastAsiaTheme="minorEastAsia" w:hAnsi="Times New Roman" w:cs="Times New Roman"/>
+      <w:b/>
+      <w:bCs/>
+      <w:sz w:val="36"/>
+      <w:szCs w:val="36"/>
+      <w:lang w:eastAsia="es-EC"/>
+    </w:rPr>
+  </w:style>
   <w:style w:type="character" w:default="1" w:styleId="Fuentedeprrafopredeter">
     <w:name w:val="Default Paragraph Font"/>
     <w:uiPriority w:val="1"/>
@@ -202,6 +541,65 @@
     <w:uiPriority w:val="99"/>
     <w:semiHidden/>
     <w:unhideWhenUsed/>
+  </w:style>
+  <w:style w:type="character" w:customStyle="1" w:styleId="Ttulo1Car">
+    <w:name w:val="Título 1 Car"/>
+    <w:basedOn w:val="Fuentedeprrafopredeter"/>
+    <w:link w:val="Ttulo1"/>
+    <w:uiPriority w:val="9"/>
+    <w:rsid w:val="008A4E70"/>
+    <w:rPr>
+      <w:rFonts w:ascii="Times New Roman" w:eastAsiaTheme="minorEastAsia" w:hAnsi="Times New Roman" w:cs="Times New Roman"/>
+      <w:b/>
+      <w:bCs/>
+      <w:kern w:val="36"/>
+      <w:sz w:val="48"/>
+      <w:szCs w:val="48"/>
+      <w:lang w:eastAsia="es-EC"/>
+    </w:rPr>
+  </w:style>
+  <w:style w:type="character" w:customStyle="1" w:styleId="Ttulo2Car">
+    <w:name w:val="Título 2 Car"/>
+    <w:basedOn w:val="Fuentedeprrafopredeter"/>
+    <w:link w:val="Ttulo2"/>
+    <w:uiPriority w:val="9"/>
+    <w:rsid w:val="008A4E70"/>
+    <w:rPr>
+      <w:rFonts w:ascii="Times New Roman" w:eastAsiaTheme="minorEastAsia" w:hAnsi="Times New Roman" w:cs="Times New Roman"/>
+      <w:b/>
+      <w:bCs/>
+      <w:sz w:val="36"/>
+      <w:szCs w:val="36"/>
+      <w:lang w:eastAsia="es-EC"/>
+    </w:rPr>
+  </w:style>
+  <w:style w:type="paragraph" w:styleId="NormalWeb">
+    <w:name w:val="Normal (Web)"/>
+    <w:basedOn w:val="Normal"/>
+    <w:uiPriority w:val="99"/>
+    <w:unhideWhenUsed/>
+    <w:rsid w:val="008A4E70"/>
+    <w:pPr>
+      <w:spacing w:before="100" w:beforeAutospacing="1" w:after="100" w:afterAutospacing="1" w:line="240" w:lineRule="auto"/>
+    </w:pPr>
+    <w:rPr>
+      <w:rFonts w:ascii="Times New Roman" w:eastAsiaTheme="minorEastAsia" w:hAnsi="Times New Roman" w:cs="Times New Roman"/>
+      <w:sz w:val="24"/>
+      <w:szCs w:val="24"/>
+      <w:lang w:eastAsia="es-EC"/>
+    </w:rPr>
+  </w:style>
+  <w:style w:type="character" w:styleId="Hipervnculo">
+    <w:name w:val="Hyperlink"/>
+    <w:basedOn w:val="Fuentedeprrafopredeter"/>
+    <w:uiPriority w:val="99"/>
+    <w:semiHidden/>
+    <w:unhideWhenUsed/>
+    <w:rsid w:val="008A4E70"/>
+    <w:rPr>
+      <w:color w:val="0000FF"/>
+      <w:u w:val="single"/>
+    </w:rPr>
   </w:style>
 </w:styles>
 </file>
@@ -366,6 +764,47 @@
     <w:name w:val="Normal"/>
     <w:qFormat/>
   </w:style>
+  <w:style w:type="paragraph" w:styleId="Ttulo1">
+    <w:name w:val="heading 1"/>
+    <w:basedOn w:val="Normal"/>
+    <w:link w:val="Ttulo1Car"/>
+    <w:uiPriority w:val="9"/>
+    <w:qFormat/>
+    <w:rsid w:val="008A4E70"/>
+    <w:pPr>
+      <w:spacing w:before="100" w:beforeAutospacing="1" w:after="100" w:afterAutospacing="1" w:line="240" w:lineRule="auto"/>
+      <w:outlineLvl w:val="0"/>
+    </w:pPr>
+    <w:rPr>
+      <w:rFonts w:ascii="Times New Roman" w:eastAsiaTheme="minorEastAsia" w:hAnsi="Times New Roman" w:cs="Times New Roman"/>
+      <w:b/>
+      <w:bCs/>
+      <w:kern w:val="36"/>
+      <w:sz w:val="48"/>
+      <w:szCs w:val="48"/>
+      <w:lang w:eastAsia="es-EC"/>
+    </w:rPr>
+  </w:style>
+  <w:style w:type="paragraph" w:styleId="Ttulo2">
+    <w:name w:val="heading 2"/>
+    <w:basedOn w:val="Normal"/>
+    <w:link w:val="Ttulo2Car"/>
+    <w:uiPriority w:val="9"/>
+    <w:qFormat/>
+    <w:rsid w:val="008A4E70"/>
+    <w:pPr>
+      <w:spacing w:before="100" w:beforeAutospacing="1" w:after="100" w:afterAutospacing="1" w:line="240" w:lineRule="auto"/>
+      <w:outlineLvl w:val="1"/>
+    </w:pPr>
+    <w:rPr>
+      <w:rFonts w:ascii="Times New Roman" w:eastAsiaTheme="minorEastAsia" w:hAnsi="Times New Roman" w:cs="Times New Roman"/>
+      <w:b/>
+      <w:bCs/>
+      <w:sz w:val="36"/>
+      <w:szCs w:val="36"/>
+      <w:lang w:eastAsia="es-EC"/>
+    </w:rPr>
+  </w:style>
   <w:style w:type="character" w:default="1" w:styleId="Fuentedeprrafopredeter">
     <w:name w:val="Default Paragraph Font"/>
     <w:uiPriority w:val="1"/>
@@ -392,6 +831,65 @@
     <w:uiPriority w:val="99"/>
     <w:semiHidden/>
     <w:unhideWhenUsed/>
+  </w:style>
+  <w:style w:type="character" w:customStyle="1" w:styleId="Ttulo1Car">
+    <w:name w:val="Título 1 Car"/>
+    <w:basedOn w:val="Fuentedeprrafopredeter"/>
+    <w:link w:val="Ttulo1"/>
+    <w:uiPriority w:val="9"/>
+    <w:rsid w:val="008A4E70"/>
+    <w:rPr>
+      <w:rFonts w:ascii="Times New Roman" w:eastAsiaTheme="minorEastAsia" w:hAnsi="Times New Roman" w:cs="Times New Roman"/>
+      <w:b/>
+      <w:bCs/>
+      <w:kern w:val="36"/>
+      <w:sz w:val="48"/>
+      <w:szCs w:val="48"/>
+      <w:lang w:eastAsia="es-EC"/>
+    </w:rPr>
+  </w:style>
+  <w:style w:type="character" w:customStyle="1" w:styleId="Ttulo2Car">
+    <w:name w:val="Título 2 Car"/>
+    <w:basedOn w:val="Fuentedeprrafopredeter"/>
+    <w:link w:val="Ttulo2"/>
+    <w:uiPriority w:val="9"/>
+    <w:rsid w:val="008A4E70"/>
+    <w:rPr>
+      <w:rFonts w:ascii="Times New Roman" w:eastAsiaTheme="minorEastAsia" w:hAnsi="Times New Roman" w:cs="Times New Roman"/>
+      <w:b/>
+      <w:bCs/>
+      <w:sz w:val="36"/>
+      <w:szCs w:val="36"/>
+      <w:lang w:eastAsia="es-EC"/>
+    </w:rPr>
+  </w:style>
+  <w:style w:type="paragraph" w:styleId="NormalWeb">
+    <w:name w:val="Normal (Web)"/>
+    <w:basedOn w:val="Normal"/>
+    <w:uiPriority w:val="99"/>
+    <w:unhideWhenUsed/>
+    <w:rsid w:val="008A4E70"/>
+    <w:pPr>
+      <w:spacing w:before="100" w:beforeAutospacing="1" w:after="100" w:afterAutospacing="1" w:line="240" w:lineRule="auto"/>
+    </w:pPr>
+    <w:rPr>
+      <w:rFonts w:ascii="Times New Roman" w:eastAsiaTheme="minorEastAsia" w:hAnsi="Times New Roman" w:cs="Times New Roman"/>
+      <w:sz w:val="24"/>
+      <w:szCs w:val="24"/>
+      <w:lang w:eastAsia="es-EC"/>
+    </w:rPr>
+  </w:style>
+  <w:style w:type="character" w:styleId="Hipervnculo">
+    <w:name w:val="Hyperlink"/>
+    <w:basedOn w:val="Fuentedeprrafopredeter"/>
+    <w:uiPriority w:val="99"/>
+    <w:semiHidden/>
+    <w:unhideWhenUsed/>
+    <w:rsid w:val="008A4E70"/>
+    <w:rPr>
+      <w:color w:val="0000FF"/>
+      <w:u w:val="single"/>
+    </w:rPr>
   </w:style>
 </w:styles>
 </file>
